--- a/bb38_处理数据/b17_英语词组大全/b30_中考/f12_初中英语单词及词组总汇_2024_01_10_0010.docx
+++ b/bb38_处理数据/b17_英语词组大全/b30_中考/f12_初中英语单词及词组总汇_2024_01_10_0010.docx
@@ -5,23 +5,14 @@
     <w:p>
       <w:pPr>
         <w:rPr>
-          <w:rFonts w:hint="eastAsia"/>
           <w:b/>
           <w:sz w:val="32"/>
           <w:szCs w:val="32"/>
         </w:rPr>
-      </w:pPr>
-    </w:p>
-    <w:p>
-      <w:pPr>
-        <w:rPr>
-          <w:b/>
-          <w:sz w:val="32"/>
-          <w:szCs w:val="32"/>
-        </w:rPr>
         <w:sectPr>
-          <w:footerReference r:id="rId3" w:type="default"/>
-          <w:footerReference r:id="rId4" w:type="even"/>
+          <w:headerReference r:id="rId3" w:type="default"/>
+          <w:footerReference r:id="rId4" w:type="default"/>
+          <w:footerReference r:id="rId5" w:type="even"/>
           <w:pgSz w:w="11906" w:h="16838"/>
           <w:pgMar w:top="1440" w:right="1800" w:bottom="1440" w:left="1800" w:header="851" w:footer="992" w:gutter="0"/>
           <w:cols w:space="720" w:num="1" w:sep="1"/>
@@ -67643,8 +67634,6 @@
         </w:rPr>
         <w:t>动物园</w:t>
       </w:r>
-      <w:bookmarkStart w:id="0" w:name="_GoBack"/>
-      <w:bookmarkEnd w:id="0"/>
     </w:p>
     <w:sectPr>
       <w:type w:val="continuous"/>
@@ -67661,69 +67650,10 @@
 <w:ftr xmlns:wpc="http://schemas.microsoft.com/office/word/2010/wordprocessingCanvas" xmlns:mc="http://schemas.openxmlformats.org/markup-compatibility/2006" xmlns:o="urn:schemas-microsoft-com:office:office" xmlns:r="http://schemas.openxmlformats.org/officeDocument/2006/relationships" xmlns:m="http://schemas.openxmlformats.org/officeDocument/2006/math" xmlns:v="urn:schemas-microsoft-com:vml" xmlns:wp14="http://schemas.microsoft.com/office/word/2010/wordprocessingDrawing" xmlns:wp="http://schemas.openxmlformats.org/drawingml/2006/wordprocessingDrawing" xmlns:w10="urn:schemas-microsoft-com:office:word" xmlns:w="http://schemas.openxmlformats.org/wordprocessingml/2006/main" xmlns:w14="http://schemas.microsoft.com/office/word/2010/wordml" xmlns:w15="http://schemas.microsoft.com/office/word/2012/wordml" xmlns:wpg="http://schemas.microsoft.com/office/word/2010/wordprocessingGroup" xmlns:wpi="http://schemas.microsoft.com/office/word/2010/wordprocessingInk" xmlns:wne="http://schemas.microsoft.com/office/word/2006/wordml" xmlns:wps="http://schemas.microsoft.com/office/word/2010/wordprocessingShape" xmlns:wpsCustomData="http://www.wps.cn/officeDocument/2013/wpsCustomData" mc:Ignorable="w14 w15 wp14">
   <w:p>
     <w:pPr>
-      <w:pStyle w:val="4"/>
-      <w:rPr>
-        <w:rFonts w:hint="eastAsia"/>
-        <w:b/>
-        <w:color w:val="0000FF"/>
-        <w:sz w:val="21"/>
-        <w:szCs w:val="21"/>
-      </w:rPr>
-    </w:pPr>
-    <w:r>
-      <w:rPr>
-        <w:rFonts w:hint="eastAsia"/>
-        <w:b/>
-        <w:color w:val="0000FF"/>
-        <w:spacing w:val="20"/>
-      </w:rPr>
-      <w:t>免费获取价值万元英语学习软件、图书和CD超值大礼包</w:t>
-    </w:r>
-  </w:p>
-  <w:p>
-    <w:pPr>
-      <w:pStyle w:val="4"/>
-      <w:rPr>
-        <w:b/>
-        <w:color w:val="FF0000"/>
-        <w:sz w:val="21"/>
-        <w:szCs w:val="21"/>
-      </w:rPr>
-    </w:pPr>
-    <w:r>
-      <w:rPr>
-        <w:rFonts w:hint="eastAsia"/>
-        <w:b/>
-        <w:color w:val="FF0000"/>
-        <w:sz w:val="21"/>
-        <w:szCs w:val="21"/>
-      </w:rPr>
-      <w:t>http://tg.guyuenglish.com</w:t>
-    </w:r>
-    <w:r>
-      <w:rPr>
-        <w:b/>
-        <w:color w:val="FF0000"/>
-        <w:sz w:val="21"/>
-        <w:szCs w:val="21"/>
-      </w:rPr>
-      <w:t>/kecheng</w:t>
-    </w:r>
-    <w:r>
-      <w:rPr>
-        <w:rFonts w:hint="eastAsia"/>
-        <w:b/>
-        <w:color w:val="FF0000"/>
-        <w:sz w:val="21"/>
-        <w:szCs w:val="21"/>
-      </w:rPr>
-      <w:t xml:space="preserve">   QQ: 707526607</w:t>
-    </w:r>
-  </w:p>
-  <w:p>
-    <w:pPr>
       <w:pStyle w:val="3"/>
     </w:pPr>
+    <w:bookmarkStart w:id="0" w:name="_GoBack"/>
+    <w:bookmarkEnd w:id="0"/>
   </w:p>
 </w:ftr>
 </file>
@@ -67763,6 +67693,16 @@
     </w:pPr>
   </w:p>
 </w:ftr>
+</file>
+
+<file path=word/header1.xml><?xml version="1.0" encoding="utf-8"?>
+<w:hdr xmlns:wpc="http://schemas.microsoft.com/office/word/2010/wordprocessingCanvas" xmlns:mc="http://schemas.openxmlformats.org/markup-compatibility/2006" xmlns:o="urn:schemas-microsoft-com:office:office" xmlns:r="http://schemas.openxmlformats.org/officeDocument/2006/relationships" xmlns:m="http://schemas.openxmlformats.org/officeDocument/2006/math" xmlns:v="urn:schemas-microsoft-com:vml" xmlns:wp14="http://schemas.microsoft.com/office/word/2010/wordprocessingDrawing" xmlns:wp="http://schemas.openxmlformats.org/drawingml/2006/wordprocessingDrawing" xmlns:w10="urn:schemas-microsoft-com:office:word" xmlns:w="http://schemas.openxmlformats.org/wordprocessingml/2006/main" xmlns:w14="http://schemas.microsoft.com/office/word/2010/wordml" xmlns:w15="http://schemas.microsoft.com/office/word/2012/wordml" xmlns:wpg="http://schemas.microsoft.com/office/word/2010/wordprocessingGroup" xmlns:wpi="http://schemas.microsoft.com/office/word/2010/wordprocessingInk" xmlns:wne="http://schemas.microsoft.com/office/word/2006/wordml" xmlns:wps="http://schemas.microsoft.com/office/word/2010/wordprocessingShape" xmlns:wpsCustomData="http://www.wps.cn/officeDocument/2013/wpsCustomData" mc:Ignorable="w14 w15 wp14">
+  <w:p>
+    <w:pPr>
+      <w:pStyle w:val="4"/>
+    </w:pPr>
+  </w:p>
+</w:hdr>
 </file>
 
 <file path=word/numbering.xml><?xml version="1.0" encoding="utf-8"?>
@@ -71768,10 +71708,10 @@
     <w:lsdException w:unhideWhenUsed="0" w:uiPriority="0" w:semiHidden="0" w:name="toc 8"/>
     <w:lsdException w:unhideWhenUsed="0" w:uiPriority="0" w:semiHidden="0" w:name="toc 9"/>
     <w:lsdException w:unhideWhenUsed="0" w:uiPriority="0" w:semiHidden="0" w:name="Normal Indent"/>
-    <w:lsdException w:unhideWhenUsed="0" w:uiPriority="0" w:name="footnote text"/>
+    <w:lsdException w:qFormat="1" w:unhideWhenUsed="0" w:uiPriority="0" w:name="footnote text"/>
     <w:lsdException w:unhideWhenUsed="0" w:uiPriority="0" w:semiHidden="0" w:name="annotation text"/>
-    <w:lsdException w:unhideWhenUsed="0" w:uiPriority="0" w:semiHidden="0" w:name="header"/>
-    <w:lsdException w:unhideWhenUsed="0" w:uiPriority="0" w:semiHidden="0" w:name="footer"/>
+    <w:lsdException w:qFormat="1" w:unhideWhenUsed="0" w:uiPriority="0" w:semiHidden="0" w:name="header"/>
+    <w:lsdException w:qFormat="1" w:unhideWhenUsed="0" w:uiPriority="0" w:semiHidden="0" w:name="footer"/>
     <w:lsdException w:unhideWhenUsed="0" w:uiPriority="0" w:semiHidden="0" w:name="index heading"/>
     <w:lsdException w:unhideWhenUsed="0" w:uiPriority="0" w:semiHidden="0" w:name="caption"/>
     <w:lsdException w:unhideWhenUsed="0" w:uiPriority="0" w:semiHidden="0" w:name="table of figures"/>
@@ -71780,7 +71720,7 @@
     <w:lsdException w:qFormat="1" w:unhideWhenUsed="0" w:uiPriority="0" w:name="footnote reference"/>
     <w:lsdException w:unhideWhenUsed="0" w:uiPriority="0" w:semiHidden="0" w:name="annotation reference"/>
     <w:lsdException w:unhideWhenUsed="0" w:uiPriority="0" w:semiHidden="0" w:name="line number"/>
-    <w:lsdException w:unhideWhenUsed="0" w:uiPriority="0" w:semiHidden="0" w:name="page number"/>
+    <w:lsdException w:qFormat="1" w:unhideWhenUsed="0" w:uiPriority="0" w:semiHidden="0" w:name="page number"/>
     <w:lsdException w:unhideWhenUsed="0" w:uiPriority="0" w:semiHidden="0" w:name="endnote reference"/>
     <w:lsdException w:unhideWhenUsed="0" w:uiPriority="0" w:semiHidden="0" w:name="endnote text"/>
     <w:lsdException w:unhideWhenUsed="0" w:uiPriority="0" w:semiHidden="0" w:name="table of authorities"/>
@@ -71824,7 +71764,7 @@
     <w:lsdException w:unhideWhenUsed="0" w:uiPriority="0" w:semiHidden="0" w:name="Body Text Indent 2"/>
     <w:lsdException w:unhideWhenUsed="0" w:uiPriority="0" w:semiHidden="0" w:name="Body Text Indent 3"/>
     <w:lsdException w:unhideWhenUsed="0" w:uiPriority="0" w:semiHidden="0" w:name="Block Text"/>
-    <w:lsdException w:unhideWhenUsed="0" w:uiPriority="0" w:semiHidden="0" w:name="Hyperlink"/>
+    <w:lsdException w:qFormat="1" w:unhideWhenUsed="0" w:uiPriority="0" w:semiHidden="0" w:name="Hyperlink"/>
     <w:lsdException w:unhideWhenUsed="0" w:uiPriority="0" w:semiHidden="0" w:name="FollowedHyperlink"/>
     <w:lsdException w:unhideWhenUsed="0" w:uiPriority="0" w:semiHidden="0" w:name="Strong"/>
     <w:lsdException w:unhideWhenUsed="0" w:uiPriority="0" w:semiHidden="0" w:name="Emphasis"/>
@@ -71990,7 +71930,6 @@
   </w:latentStyles>
   <w:style w:type="paragraph" w:default="1" w:styleId="1">
     <w:name w:val="Normal"/>
-    <w:autoRedefine/>
     <w:qFormat/>
     <w:uiPriority w:val="0"/>
     <w:pPr>
@@ -72008,7 +71947,7 @@
   <w:style w:type="paragraph" w:styleId="2">
     <w:name w:val="heading 1"/>
     <w:basedOn w:val="1"/>
-    <w:autoRedefine/>
+    <w:next w:val="1"/>
     <w:qFormat/>
     <w:uiPriority w:val="0"/>
     <w:pPr>
@@ -72033,7 +71972,6 @@
   </w:style>
   <w:style w:type="table" w:default="1" w:styleId="6">
     <w:name w:val="Normal Table"/>
-    <w:autoRedefine/>
     <w:semiHidden/>
     <w:qFormat/>
     <w:uiPriority w:val="0"/>
@@ -72049,6 +71987,7 @@
   <w:style w:type="paragraph" w:styleId="3">
     <w:name w:val="footer"/>
     <w:basedOn w:val="1"/>
+    <w:qFormat/>
     <w:uiPriority w:val="0"/>
     <w:pPr>
       <w:tabs>
@@ -72066,6 +72005,7 @@
   <w:style w:type="paragraph" w:styleId="4">
     <w:name w:val="header"/>
     <w:basedOn w:val="1"/>
+    <w:qFormat/>
     <w:uiPriority w:val="0"/>
     <w:pPr>
       <w:pBdr>
@@ -72087,6 +72027,7 @@
     <w:name w:val="footnote text"/>
     <w:basedOn w:val="1"/>
     <w:semiHidden/>
+    <w:qFormat/>
     <w:uiPriority w:val="0"/>
     <w:pPr>
       <w:snapToGrid w:val="0"/>
@@ -72100,11 +72041,13 @@
   <w:style w:type="character" w:styleId="8">
     <w:name w:val="page number"/>
     <w:basedOn w:val="7"/>
+    <w:qFormat/>
     <w:uiPriority w:val="0"/>
   </w:style>
   <w:style w:type="character" w:styleId="9">
     <w:name w:val="Hyperlink"/>
     <w:basedOn w:val="7"/>
+    <w:qFormat/>
     <w:uiPriority w:val="0"/>
     <w:rPr>
       <w:color w:val="0000FF"/>
@@ -72114,7 +72057,6 @@
   <w:style w:type="character" w:styleId="10">
     <w:name w:val="footnote reference"/>
     <w:basedOn w:val="7"/>
-    <w:autoRedefine/>
     <w:semiHidden/>
     <w:qFormat/>
     <w:uiPriority w:val="0"/>
